--- a/protocolos_minutas/ARTE_Protocolo_SCAP_Consumidor.docx
+++ b/protocolos_minutas/ARTE_Protocolo_SCAP_Consumidor.docx
@@ -787,43 +787,23 @@
         </w:rPr>
         <w:t xml:space="preserve"> é o Instituto Público de regime especial integrado na administração indireta do Estado que tem por missão, identificar, desenvolver e avaliar </w:t>
       </w:r>
-      <w:proofErr w:type="spellStart"/>
-      <w:r>
-        <w:rPr>
-          <w:rFonts w:asciiTheme="minorHAnsi" w:hAnsiTheme="minorHAnsi" w:cstheme="minorHAnsi"/>
-          <w:color w:val="000000"/>
-          <w:sz w:val="22"/>
-          <w:szCs w:val="22"/>
-        </w:rPr>
-        <w:t>progr</w:t>
-      </w:r>
-      <w:r>
-        <w:rPr>
-          <w:rFonts w:asciiTheme="minorHAnsi" w:hAnsiTheme="minorHAnsi" w:cstheme="minorHAnsi"/>
-          <w:color w:val="000000"/>
-          <w:sz w:val="22"/>
-          <w:szCs w:val="22"/>
-        </w:rPr>
-        <w:t>ARTE</w:t>
-      </w:r>
-      <w:r>
-        <w:rPr>
-          <w:rFonts w:asciiTheme="minorHAnsi" w:hAnsiTheme="minorHAnsi" w:cstheme="minorHAnsi"/>
-          <w:color w:val="000000"/>
-          <w:sz w:val="22"/>
-          <w:szCs w:val="22"/>
-        </w:rPr>
-        <w:t>s</w:t>
-      </w:r>
-      <w:proofErr w:type="spellEnd"/>
-      <w:r>
-        <w:rPr>
-          <w:rFonts w:asciiTheme="minorHAnsi" w:hAnsiTheme="minorHAnsi" w:cstheme="minorHAnsi"/>
-          <w:color w:val="000000"/>
-          <w:sz w:val="22"/>
-          <w:szCs w:val="22"/>
-        </w:rPr>
-        <w:t xml:space="preserve">, projetos e ações de modernização e de simplificação administrativa e regulatória, nos termos do disposto no artigo 3.º, n.º 1 do Decreto-Lei n.º 43/2012, de 23 de fevereiro, alterado pelo </w:t>
+      <w:r>
+        <w:rPr>
+          <w:rFonts w:asciiTheme="minorHAnsi" w:hAnsiTheme="minorHAnsi" w:cstheme="minorHAnsi"/>
+          <w:color w:val="000000"/>
+          <w:sz w:val="22"/>
+          <w:szCs w:val="22"/>
+        </w:rPr>
+        <w:t>programa</w:t>
+      </w:r>
+      <w:r>
+        <w:rPr>
+          <w:rFonts w:asciiTheme="minorHAnsi" w:hAnsiTheme="minorHAnsi" w:cstheme="minorHAnsi"/>
+          <w:color w:val="000000"/>
+          <w:sz w:val="22"/>
+          <w:szCs w:val="22"/>
+        </w:rPr>
+        <w:t xml:space="preserve">s, projetos e ações de modernização e de simplificação administrativa e regulatória, nos termos do disposto no artigo 3.º, n.º 1 do Decreto-Lei n.º 43/2012, de 23 de fevereiro, alterado pelo </w:t>
       </w:r>
       <w:r>
         <w:rPr>
@@ -11331,10 +11311,6 @@
 </file>
 
 <file path=customXml/item1.xml><?xml version="1.0" encoding="utf-8"?>
-<b:Sources xmlns:b="http://schemas.openxmlformats.org/officeDocument/2006/bibliography" xmlns="http://schemas.openxmlformats.org/officeDocument/2006/bibliography" SelectedStyle="\APASixthEditionOfficeOnline.xsl" StyleName="APA" Version="6"/>
-</file>
-
-<file path=customXml/item2.xml><?xml version="1.0" encoding="utf-8"?>
 <ct:contentTypeSchema xmlns:ct="http://schemas.microsoft.com/office/2006/metadata/contentType" xmlns:ma="http://schemas.microsoft.com/office/2006/metadata/properties/metaAttributes" ct:_="" ma:_="" ma:contentTypeName="Documento" ma:contentTypeID="0x01010049B7B2F67EA5BD4CA34F979A860CAF7D" ma:contentTypeVersion="6" ma:contentTypeDescription="Criar um novo documento." ma:contentTypeScope="" ma:versionID="03634342a2a194f62a75a047b0557fb1">
   <xsd:schema xmlns:xsd="http://www.w3.org/2001/XMLSchema" xmlns:xs="http://www.w3.org/2001/XMLSchema" xmlns:p="http://schemas.microsoft.com/office/2006/metadata/properties" xmlns:ns2="9d002b7b-c282-4a33-aa04-3833799a3057" xmlns:ns3="e4d9b62b-79cd-4c0e-8f21-4c80e9d651ce" targetNamespace="http://schemas.microsoft.com/office/2006/metadata/properties" ma:root="true" ma:fieldsID="23b4649418d04ea8181af1eea8a53639" ns2:_="" ns3:_="">
     <xsd:import namespace="9d002b7b-c282-4a33-aa04-3833799a3057"/>
@@ -11511,22 +11487,11 @@
 </ct:contentTypeSchema>
 </file>
 
-<file path=customXml/item3.xml><?xml version="1.0" encoding="utf-8"?>
-<p:properties xmlns:p="http://schemas.microsoft.com/office/2006/metadata/properties" xmlns:xsi="http://www.w3.org/2001/XMLSchema-instance" xmlns:pc="http://schemas.microsoft.com/office/infopath/2007/PartnerControls">
-  <documentManagement/>
-</p:properties>
+<file path=customXml/item2.xml><?xml version="1.0" encoding="utf-8"?>
+<b:Sources xmlns:b="http://schemas.openxmlformats.org/officeDocument/2006/bibliography" xmlns="http://schemas.openxmlformats.org/officeDocument/2006/bibliography" SelectedStyle="\APASixthEditionOfficeOnline.xsl" StyleName="APA" Version="6"/>
 </file>
 
-<file path=customXml/item4.xml><?xml version="1.0" encoding="utf-8"?>
-<?mso-contentType ?>
-<FormTemplates xmlns="http://schemas.microsoft.com/sharepoint/v3/contenttype/forms">
-  <Display>DocumentLibraryForm</Display>
-  <Edit>DocumentLibraryForm</Edit>
-  <New>DocumentLibraryForm</New>
-</FormTemplates>
-</file>
-
-<file path=customXml/item5.xml><?xml version="1.0" encoding="utf-8"?>
+<file path=customXml/item3.xml><?xml version="1.0" encoding="utf-8"?>
 <f:fields xmlns:f="http://schemas.fabasoft.com/folio/2007/fields">
   <f:record>
     <f:field ref="objname" par="" text="AMA_Protocolo_SCAP_EntidadeConsumidoraAtributos_NOVA" edit="true"/>
@@ -11558,15 +11523,22 @@
 </f:fields>
 </file>
 
-<file path=customXml/itemProps1.xml><?xml version="1.0" encoding="utf-8"?>
-<ds:datastoreItem xmlns:ds="http://schemas.openxmlformats.org/officeDocument/2006/customXml" ds:itemID="{1384C246-71B7-4435-A93B-BCE6F068D8F1}">
-  <ds:schemaRefs>
-    <ds:schemaRef ds:uri="http://schemas.openxmlformats.org/officeDocument/2006/bibliography"/>
-  </ds:schemaRefs>
-</ds:datastoreItem>
+<file path=customXml/item4.xml><?xml version="1.0" encoding="utf-8"?>
+<?mso-contentType ?>
+<FormTemplates xmlns="http://schemas.microsoft.com/sharepoint/v3/contenttype/forms">
+  <Display>DocumentLibraryForm</Display>
+  <Edit>DocumentLibraryForm</Edit>
+  <New>DocumentLibraryForm</New>
+</FormTemplates>
 </file>
 
-<file path=customXml/itemProps2.xml><?xml version="1.0" encoding="utf-8"?>
+<file path=customXml/item5.xml><?xml version="1.0" encoding="utf-8"?>
+<p:properties xmlns:p="http://schemas.microsoft.com/office/2006/metadata/properties" xmlns:xsi="http://www.w3.org/2001/XMLSchema-instance" xmlns:pc="http://schemas.microsoft.com/office/infopath/2007/PartnerControls">
+  <documentManagement/>
+</p:properties>
+</file>
+
+<file path=customXml/itemProps1.xml><?xml version="1.0" encoding="utf-8"?>
 <ds:datastoreItem xmlns:ds="http://schemas.openxmlformats.org/officeDocument/2006/customXml" ds:itemID="{14A965A2-324B-4C52-9395-E965D0BEEB82}">
   <ds:schemaRefs>
     <ds:schemaRef ds:uri="http://schemas.microsoft.com/office/2006/metadata/contentType"/>
@@ -11585,11 +11557,18 @@
 </ds:datastoreItem>
 </file>
 
+<file path=customXml/itemProps2.xml><?xml version="1.0" encoding="utf-8"?>
+<ds:datastoreItem xmlns:ds="http://schemas.openxmlformats.org/officeDocument/2006/customXml" ds:itemID="{1384C246-71B7-4435-A93B-BCE6F068D8F1}">
+  <ds:schemaRefs>
+    <ds:schemaRef ds:uri="http://schemas.openxmlformats.org/officeDocument/2006/bibliography"/>
+  </ds:schemaRefs>
+</ds:datastoreItem>
+</file>
+
 <file path=customXml/itemProps3.xml><?xml version="1.0" encoding="utf-8"?>
-<ds:datastoreItem xmlns:ds="http://schemas.openxmlformats.org/officeDocument/2006/customXml" ds:itemID="{32D870CF-B0E2-48E6-AF21-13FC0C5C3687}">
+<ds:datastoreItem xmlns:ds="http://schemas.openxmlformats.org/officeDocument/2006/customXml" ds:itemID="{4E8A9591-F074-446B-902F-511FF79C122F}">
   <ds:schemaRefs>
-    <ds:schemaRef ds:uri="http://schemas.microsoft.com/office/2006/metadata/properties"/>
-    <ds:schemaRef ds:uri="http://schemas.microsoft.com/office/infopath/2007/PartnerControls"/>
+    <ds:schemaRef ds:uri="http://schemas.fabasoft.com/folio/2007/fields"/>
   </ds:schemaRefs>
 </ds:datastoreItem>
 </file>
@@ -11603,9 +11582,10 @@
 </file>
 
 <file path=customXml/itemProps5.xml><?xml version="1.0" encoding="utf-8"?>
-<ds:datastoreItem xmlns:ds="http://schemas.openxmlformats.org/officeDocument/2006/customXml" ds:itemID="{4E8A9591-F074-446B-902F-511FF79C122F}">
+<ds:datastoreItem xmlns:ds="http://schemas.openxmlformats.org/officeDocument/2006/customXml" ds:itemID="{32D870CF-B0E2-48E6-AF21-13FC0C5C3687}">
   <ds:schemaRefs>
-    <ds:schemaRef ds:uri="http://schemas.fabasoft.com/folio/2007/fields"/>
+    <ds:schemaRef ds:uri="http://schemas.microsoft.com/office/2006/metadata/properties"/>
+    <ds:schemaRef ds:uri="http://schemas.microsoft.com/office/infopath/2007/PartnerControls"/>
   </ds:schemaRefs>
 </ds:datastoreItem>
 </file>
--- a/protocolos_minutas/ARTE_Protocolo_SCAP_Consumidor.docx
+++ b/protocolos_minutas/ARTE_Protocolo_SCAP_Consumidor.docx
@@ -295,7 +295,7 @@
           <w:sz w:val="22"/>
           <w:szCs w:val="22"/>
         </w:rPr>
-        <w:t>Manuel Dias</w:t>
+        <w:t>Manuel Inácio Veladas Dias</w:t>
       </w:r>
       <w:r>
         <w:rPr>
@@ -895,65 +895,34 @@
           <w:szCs w:val="22"/>
           <w:highlight w:val="lightGray"/>
         </w:rPr>
-        <w:t>______________</w:t>
-      </w:r>
-      <w:proofErr w:type="gramStart"/>
-      <w:r>
-        <w:rPr>
-          <w:rFonts w:asciiTheme="minorHAnsi" w:hAnsiTheme="minorHAnsi" w:cstheme="minorHAnsi"/>
+        <w:t>_______________</w:t>
+      </w:r>
+      <w:r>
+        <w:rPr>
+          <w:rFonts w:asciiTheme="minorHAnsi" w:hAnsiTheme="minorHAnsi" w:cstheme="minorHAnsi"/>
+          <w:sz w:val="22"/>
+          <w:szCs w:val="22"/>
+        </w:rPr>
+        <w:t xml:space="preserve"> </w:t>
+      </w:r>
+      <w:r>
+        <w:rPr>
+          <w:rFonts w:asciiTheme="minorHAnsi" w:hAnsiTheme="minorHAnsi" w:cstheme="minorHAnsi"/>
+          <w:color w:val="000000"/>
+          <w:sz w:val="22"/>
+          <w:szCs w:val="22"/>
+        </w:rPr>
+        <w:t xml:space="preserve">, pretende </w:t>
+      </w:r>
+      <w:r>
+        <w:rPr>
+          <w:rFonts w:asciiTheme="minorHAnsi" w:hAnsiTheme="minorHAnsi" w:cstheme="minorHAnsi"/>
+          <w:color w:val="000000"/>
           <w:sz w:val="22"/>
           <w:szCs w:val="22"/>
           <w:highlight w:val="lightGray"/>
         </w:rPr>
-        <w:t>_</w:t>
-      </w:r>
-      <w:r>
-        <w:rPr>
-          <w:rFonts w:asciiTheme="minorHAnsi" w:hAnsiTheme="minorHAnsi" w:cstheme="minorHAnsi"/>
-          <w:sz w:val="22"/>
-          <w:szCs w:val="22"/>
-        </w:rPr>
-        <w:t xml:space="preserve"> </w:t>
-      </w:r>
-      <w:r>
-        <w:rPr>
-          <w:rFonts w:asciiTheme="minorHAnsi" w:hAnsiTheme="minorHAnsi" w:cstheme="minorHAnsi"/>
-          <w:color w:val="000000"/>
-          <w:sz w:val="22"/>
-          <w:szCs w:val="22"/>
-        </w:rPr>
-        <w:t>,</w:t>
-      </w:r>
-      <w:proofErr w:type="gramEnd"/>
-      <w:r>
-        <w:rPr>
-          <w:rFonts w:asciiTheme="minorHAnsi" w:hAnsiTheme="minorHAnsi" w:cstheme="minorHAnsi"/>
-          <w:color w:val="000000"/>
-          <w:sz w:val="22"/>
-          <w:szCs w:val="22"/>
-        </w:rPr>
-        <w:t xml:space="preserve"> pretende </w:t>
-      </w:r>
-      <w:r>
-        <w:rPr>
-          <w:rFonts w:asciiTheme="minorHAnsi" w:hAnsiTheme="minorHAnsi" w:cstheme="minorHAnsi"/>
-          <w:color w:val="000000"/>
-          <w:sz w:val="22"/>
-          <w:szCs w:val="22"/>
-          <w:highlight w:val="lightGray"/>
-        </w:rPr>
-        <w:t>_______________________________</w:t>
-      </w:r>
-      <w:proofErr w:type="gramStart"/>
-      <w:r>
-        <w:rPr>
-          <w:rFonts w:asciiTheme="minorHAnsi" w:hAnsiTheme="minorHAnsi" w:cstheme="minorHAnsi"/>
-          <w:color w:val="000000"/>
-          <w:sz w:val="22"/>
-          <w:szCs w:val="22"/>
-          <w:highlight w:val="lightGray"/>
-        </w:rPr>
-        <w:t>_</w:t>
+        <w:t>________________________________</w:t>
       </w:r>
       <w:r>
         <w:rPr>
@@ -964,7 +933,6 @@
         </w:rPr>
         <w:t xml:space="preserve"> ;</w:t>
       </w:r>
-      <w:proofErr w:type="gramEnd"/>
     </w:p>
     <w:p>
       <w:pPr>
@@ -1769,18 +1737,7 @@
           <w:szCs w:val="22"/>
           <w:highlight w:val="lightGray"/>
         </w:rPr>
-        <w:t>__</w:t>
-      </w:r>
-      <w:proofErr w:type="gramStart"/>
-      <w:r>
-        <w:rPr>
-          <w:rFonts w:asciiTheme="minorHAnsi" w:hAnsiTheme="minorHAnsi" w:cstheme="minorHAnsi"/>
-          <w:color w:val="000000"/>
-          <w:sz w:val="22"/>
-          <w:szCs w:val="22"/>
-          <w:highlight w:val="lightGray"/>
-        </w:rPr>
-        <w:t>_</w:t>
+        <w:t>___</w:t>
       </w:r>
       <w:r>
         <w:rPr>
@@ -1800,7 +1757,6 @@
         </w:rPr>
         <w:t>:</w:t>
       </w:r>
-      <w:proofErr w:type="gramEnd"/>
     </w:p>
     <w:p>
       <w:pPr>
@@ -2300,18 +2256,7 @@
           <w:sz w:val="22"/>
           <w:szCs w:val="22"/>
         </w:rPr>
-        <w:t xml:space="preserve">O conteúdo da informação relativa aos atributos dos utilizadores do SCAP, bem como a atualidade da mesma, é da exclusiva responsabilidade das entidades que efetuaram a sua associação, nos termos dos </w:t>
-      </w:r>
-      <w:proofErr w:type="spellStart"/>
-      <w:proofErr w:type="gramStart"/>
-      <w:r>
-        <w:rPr>
-          <w:rFonts w:asciiTheme="minorHAnsi" w:hAnsiTheme="minorHAnsi" w:cstheme="minorHAnsi"/>
-          <w:color w:val="000000"/>
-          <w:sz w:val="22"/>
-          <w:szCs w:val="22"/>
-        </w:rPr>
-        <w:t>n.</w:t>
+        <w:t>O conteúdo da informação relativa aos atributos dos utilizadores do SCAP, bem como a atualidade da mesma, é da exclusiva responsabilidade das entidades que efetuaram a sua associação, nos termos dos n.</w:t>
       </w:r>
       <w:r>
         <w:rPr>
@@ -2323,8 +2268,6 @@
         </w:rPr>
         <w:t>os</w:t>
       </w:r>
-      <w:proofErr w:type="spellEnd"/>
-      <w:proofErr w:type="gramEnd"/>
       <w:r>
         <w:rPr>
           <w:rFonts w:asciiTheme="minorHAnsi" w:hAnsiTheme="minorHAnsi" w:cstheme="minorHAnsi"/>
@@ -2666,7 +2609,6 @@
           <w:szCs w:val="22"/>
         </w:rPr>
       </w:pPr>
-      <w:proofErr w:type="gramStart"/>
       <w:r>
         <w:rPr>
           <w:rFonts w:asciiTheme="minorHAnsi" w:hAnsiTheme="minorHAnsi" w:cstheme="minorHAnsi"/>
@@ -2677,7 +2619,6 @@
         </w:rPr>
         <w:t>Cláusula Sexta</w:t>
       </w:r>
-      <w:proofErr w:type="gramEnd"/>
     </w:p>
     <w:p>
       <w:pPr>
@@ -2921,9 +2862,8 @@
           <w:sz w:val="22"/>
           <w:szCs w:val="22"/>
         </w:rPr>
-        <w:t>/</w:t>
-      </w:r>
-      <w:proofErr w:type="gramStart"/>
+        <w:t>/a</w:t>
+      </w:r>
       <w:r>
         <w:rPr>
           <w:rFonts w:asciiTheme="minorHAnsi" w:hAnsiTheme="minorHAnsi" w:cstheme="minorHAnsi"/>
@@ -2932,7 +2872,7 @@
           <w:sz w:val="22"/>
           <w:szCs w:val="22"/>
         </w:rPr>
-        <w:t>a</w:t>
+        <w:t xml:space="preserve">  </w:t>
       </w:r>
       <w:r>
         <w:rPr>
@@ -2941,31 +2881,9 @@
           <w:color w:val="000000"/>
           <w:sz w:val="22"/>
           <w:szCs w:val="22"/>
-        </w:rPr>
-        <w:t xml:space="preserve">  </w:t>
-      </w:r>
-      <w:r>
-        <w:rPr>
-          <w:rFonts w:asciiTheme="minorHAnsi" w:hAnsiTheme="minorHAnsi" w:cstheme="minorHAnsi"/>
-          <w:bCs/>
-          <w:color w:val="000000"/>
-          <w:sz w:val="22"/>
-          <w:szCs w:val="22"/>
           <w:highlight w:val="lightGray"/>
         </w:rPr>
-        <w:t>&lt;</w:t>
-      </w:r>
-      <w:proofErr w:type="gramEnd"/>
-      <w:r>
-        <w:rPr>
-          <w:rFonts w:asciiTheme="minorHAnsi" w:hAnsiTheme="minorHAnsi" w:cstheme="minorHAnsi"/>
-          <w:bCs/>
-          <w:color w:val="000000"/>
-          <w:sz w:val="22"/>
-          <w:szCs w:val="22"/>
-          <w:highlight w:val="lightGray"/>
-        </w:rPr>
-        <w:t>entidade&gt;</w:t>
+        <w:t>&lt;entidade&gt;</w:t>
       </w:r>
       <w:r>
         <w:rPr>
@@ -3285,7 +3203,6 @@
           <w:szCs w:val="22"/>
         </w:rPr>
       </w:pPr>
-      <w:proofErr w:type="gramStart"/>
       <w:r>
         <w:rPr>
           <w:rFonts w:asciiTheme="minorHAnsi" w:hAnsiTheme="minorHAnsi" w:cstheme="minorHAnsi"/>
@@ -3294,18 +3211,7 @@
           <w:sz w:val="22"/>
           <w:szCs w:val="22"/>
         </w:rPr>
-        <w:t>Cláusula Sétima</w:t>
-      </w:r>
-      <w:proofErr w:type="gramEnd"/>
-      <w:r>
-        <w:rPr>
-          <w:rFonts w:asciiTheme="minorHAnsi" w:hAnsiTheme="minorHAnsi" w:cstheme="minorHAnsi"/>
-          <w:b/>
-          <w:color w:val="000000"/>
-          <w:sz w:val="22"/>
-          <w:szCs w:val="22"/>
-        </w:rPr>
-        <w:t xml:space="preserve"> </w:t>
+        <w:t xml:space="preserve">Cláusula Sétima </w:t>
       </w:r>
     </w:p>
     <w:p>
@@ -3543,25 +3449,7 @@
           <w:sz w:val="22"/>
           <w:szCs w:val="22"/>
         </w:rPr>
-        <w:t xml:space="preserve">O dever de confidencialidade e de sigilo não prejudica o direito </w:t>
-      </w:r>
-      <w:proofErr w:type="gramStart"/>
-      <w:r>
-        <w:rPr>
-          <w:rFonts w:asciiTheme="minorHAnsi" w:eastAsia="Times New Roman" w:hAnsiTheme="minorHAnsi" w:cstheme="minorHAnsi"/>
-          <w:sz w:val="22"/>
-          <w:szCs w:val="22"/>
-        </w:rPr>
-        <w:t>das</w:t>
-      </w:r>
-      <w:proofErr w:type="gramEnd"/>
-      <w:r>
-        <w:rPr>
-          <w:rFonts w:asciiTheme="minorHAnsi" w:eastAsia="Times New Roman" w:hAnsiTheme="minorHAnsi" w:cstheme="minorHAnsi"/>
-          <w:sz w:val="22"/>
-          <w:szCs w:val="22"/>
-        </w:rPr>
-        <w:t xml:space="preserve"> partes divulgarem publicamente a sua participação na realização do presente projeto mencionando a colaboração mútua e o seu objeto concreto.</w:t>
+        <w:t>O dever de confidencialidade e de sigilo não prejudica o direito das partes divulgarem publicamente a sua participação na realização do presente projeto mencionando a colaboração mútua e o seu objeto concreto.</w:t>
       </w:r>
     </w:p>
     <w:p>
@@ -3596,7 +3484,6 @@
           <w:szCs w:val="22"/>
         </w:rPr>
       </w:pPr>
-      <w:proofErr w:type="gramStart"/>
       <w:r>
         <w:rPr>
           <w:rFonts w:asciiTheme="minorHAnsi" w:hAnsiTheme="minorHAnsi" w:cstheme="minorHAnsi"/>
@@ -3617,7 +3504,6 @@
         </w:rPr>
         <w:t>Oitava</w:t>
       </w:r>
-      <w:proofErr w:type="gramEnd"/>
     </w:p>
     <w:p>
       <w:pPr>
@@ -4186,27 +4072,7 @@
           <w:sz w:val="22"/>
           <w:szCs w:val="22"/>
         </w:rPr>
-        <w:t xml:space="preserve">rotocolo renova-se automática e sucessivamente no seu termo, por iguais períodos, caso não seja denunciado por declaração </w:t>
-      </w:r>
-      <w:proofErr w:type="spellStart"/>
-      <w:r>
-        <w:rPr>
-          <w:rFonts w:asciiTheme="minorHAnsi" w:hAnsiTheme="minorHAnsi" w:cstheme="minorHAnsi"/>
-          <w:color w:val="000000"/>
-          <w:sz w:val="22"/>
-          <w:szCs w:val="22"/>
-        </w:rPr>
-        <w:t>receptícia</w:t>
-      </w:r>
-      <w:proofErr w:type="spellEnd"/>
-      <w:r>
-        <w:rPr>
-          <w:rFonts w:asciiTheme="minorHAnsi" w:hAnsiTheme="minorHAnsi" w:cstheme="minorHAnsi"/>
-          <w:color w:val="000000"/>
-          <w:sz w:val="22"/>
-          <w:szCs w:val="22"/>
-        </w:rPr>
-        <w:t xml:space="preserve"> por qualquer das partes, com a antecedência mínima de 180 (cento e oitenta) dias.</w:t>
+        <w:t>rotocolo renova-se automática e sucessivamente no seu termo, por iguais períodos, caso não seja denunciado por declaração receptícia por qualquer das partes, com a antecedência mínima de 180 (cento e oitenta) dias.</w:t>
       </w:r>
     </w:p>
     <w:p>
@@ -4271,27 +4137,7 @@
           <w:sz w:val="22"/>
           <w:szCs w:val="22"/>
         </w:rPr>
-        <w:t xml:space="preserve">rotocolo a todo o tempo, independentemente da invocação de qualquer justificação para o efeito, mediante declaração </w:t>
-      </w:r>
-      <w:proofErr w:type="spellStart"/>
-      <w:r>
-        <w:rPr>
-          <w:rFonts w:asciiTheme="minorHAnsi" w:hAnsiTheme="minorHAnsi" w:cstheme="minorHAnsi"/>
-          <w:color w:val="000000"/>
-          <w:sz w:val="22"/>
-          <w:szCs w:val="22"/>
-        </w:rPr>
-        <w:t>receptícia</w:t>
-      </w:r>
-      <w:proofErr w:type="spellEnd"/>
-      <w:r>
-        <w:rPr>
-          <w:rFonts w:asciiTheme="minorHAnsi" w:hAnsiTheme="minorHAnsi" w:cstheme="minorHAnsi"/>
-          <w:color w:val="000000"/>
-          <w:sz w:val="22"/>
-          <w:szCs w:val="22"/>
-        </w:rPr>
-        <w:t xml:space="preserve">, com antecedência não inferior a 6 (seis) meses do termo pretendido do </w:t>
+        <w:t xml:space="preserve">rotocolo a todo o tempo, independentemente da invocação de qualquer justificação para o efeito, mediante declaração receptícia, com antecedência não inferior a 6 (seis) meses do termo pretendido do </w:t>
       </w:r>
       <w:r>
         <w:rPr>
@@ -5577,25 +5423,7 @@
                               <w:sz w:val="15"/>
                               <w:szCs w:val="15"/>
                             </w:rPr>
-                            <w:t>MD - 025_Protocolo_SCAP</w:t>
-                          </w:r>
-                          <w:proofErr w:type="gramStart"/>
-                          <w:r>
-                            <w:rPr>
-                              <w:rFonts w:ascii="Arial" w:hAnsi="Arial" w:cs="Arial"/>
-                              <w:sz w:val="15"/>
-                              <w:szCs w:val="15"/>
-                            </w:rPr>
-                            <w:t>_Consumidor</w:t>
-                          </w:r>
-                          <w:proofErr w:type="gramEnd"/>
-                          <w:r>
-                            <w:rPr>
-                              <w:rFonts w:ascii="Arial" w:hAnsi="Arial" w:cs="Arial"/>
-                              <w:sz w:val="15"/>
-                              <w:szCs w:val="15"/>
-                            </w:rPr>
-                            <w:t>_GJ_</w:t>
+                            <w:t>MD - 025_Protocolo_SCAP_Consumidor_GJ_</w:t>
                           </w:r>
                           <w:r>
                             <w:rPr>
@@ -6434,25 +6262,7 @@
                               <w:sz w:val="15"/>
                               <w:szCs w:val="15"/>
                             </w:rPr>
-                            <w:t>_Protocolo_SCAP</w:t>
-                          </w:r>
-                          <w:proofErr w:type="gramStart"/>
-                          <w:r>
-                            <w:rPr>
-                              <w:rFonts w:ascii="Arial" w:hAnsi="Arial" w:cs="Arial"/>
-                              <w:sz w:val="15"/>
-                              <w:szCs w:val="15"/>
-                            </w:rPr>
-                            <w:t>_Fornecedor</w:t>
-                          </w:r>
-                          <w:proofErr w:type="gramEnd"/>
-                          <w:r>
-                            <w:rPr>
-                              <w:rFonts w:ascii="Arial" w:hAnsi="Arial" w:cs="Arial"/>
-                              <w:sz w:val="15"/>
-                              <w:szCs w:val="15"/>
-                            </w:rPr>
-                            <w:t>_Atributos_GJ_</w:t>
+                            <w:t>_Protocolo_SCAP_Fornecedor_Atributos_GJ_</w:t>
                           </w:r>
                           <w:r>
                             <w:rPr>
@@ -11311,6 +11121,10 @@
 </file>
 
 <file path=customXml/item1.xml><?xml version="1.0" encoding="utf-8"?>
+<b:Sources xmlns:b="http://schemas.openxmlformats.org/officeDocument/2006/bibliography" xmlns="http://schemas.openxmlformats.org/officeDocument/2006/bibliography" SelectedStyle="\APASixthEditionOfficeOnline.xsl" StyleName="APA" Version="6"/>
+</file>
+
+<file path=customXml/item2.xml><?xml version="1.0" encoding="utf-8"?>
 <ct:contentTypeSchema xmlns:ct="http://schemas.microsoft.com/office/2006/metadata/contentType" xmlns:ma="http://schemas.microsoft.com/office/2006/metadata/properties/metaAttributes" ct:_="" ma:_="" ma:contentTypeName="Documento" ma:contentTypeID="0x01010049B7B2F67EA5BD4CA34F979A860CAF7D" ma:contentTypeVersion="6" ma:contentTypeDescription="Criar um novo documento." ma:contentTypeScope="" ma:versionID="03634342a2a194f62a75a047b0557fb1">
   <xsd:schema xmlns:xsd="http://www.w3.org/2001/XMLSchema" xmlns:xs="http://www.w3.org/2001/XMLSchema" xmlns:p="http://schemas.microsoft.com/office/2006/metadata/properties" xmlns:ns2="9d002b7b-c282-4a33-aa04-3833799a3057" xmlns:ns3="e4d9b62b-79cd-4c0e-8f21-4c80e9d651ce" targetNamespace="http://schemas.microsoft.com/office/2006/metadata/properties" ma:root="true" ma:fieldsID="23b4649418d04ea8181af1eea8a53639" ns2:_="" ns3:_="">
     <xsd:import namespace="9d002b7b-c282-4a33-aa04-3833799a3057"/>
@@ -11487,11 +11301,22 @@
 </ct:contentTypeSchema>
 </file>
 
-<file path=customXml/item2.xml><?xml version="1.0" encoding="utf-8"?>
-<b:Sources xmlns:b="http://schemas.openxmlformats.org/officeDocument/2006/bibliography" xmlns="http://schemas.openxmlformats.org/officeDocument/2006/bibliography" SelectedStyle="\APASixthEditionOfficeOnline.xsl" StyleName="APA" Version="6"/>
+<file path=customXml/item3.xml><?xml version="1.0" encoding="utf-8"?>
+<p:properties xmlns:p="http://schemas.microsoft.com/office/2006/metadata/properties" xmlns:xsi="http://www.w3.org/2001/XMLSchema-instance" xmlns:pc="http://schemas.microsoft.com/office/infopath/2007/PartnerControls">
+  <documentManagement/>
+</p:properties>
 </file>
 
-<file path=customXml/item3.xml><?xml version="1.0" encoding="utf-8"?>
+<file path=customXml/item4.xml><?xml version="1.0" encoding="utf-8"?>
+<?mso-contentType ?>
+<FormTemplates xmlns="http://schemas.microsoft.com/sharepoint/v3/contenttype/forms">
+  <Display>DocumentLibraryForm</Display>
+  <Edit>DocumentLibraryForm</Edit>
+  <New>DocumentLibraryForm</New>
+</FormTemplates>
+</file>
+
+<file path=customXml/item5.xml><?xml version="1.0" encoding="utf-8"?>
 <f:fields xmlns:f="http://schemas.fabasoft.com/folio/2007/fields">
   <f:record>
     <f:field ref="objname" par="" text="AMA_Protocolo_SCAP_EntidadeConsumidoraAtributos_NOVA" edit="true"/>
@@ -11523,22 +11348,15 @@
 </f:fields>
 </file>
 
-<file path=customXml/item4.xml><?xml version="1.0" encoding="utf-8"?>
-<?mso-contentType ?>
-<FormTemplates xmlns="http://schemas.microsoft.com/sharepoint/v3/contenttype/forms">
-  <Display>DocumentLibraryForm</Display>
-  <Edit>DocumentLibraryForm</Edit>
-  <New>DocumentLibraryForm</New>
-</FormTemplates>
+<file path=customXml/itemProps1.xml><?xml version="1.0" encoding="utf-8"?>
+<ds:datastoreItem xmlns:ds="http://schemas.openxmlformats.org/officeDocument/2006/customXml" ds:itemID="{1384C246-71B7-4435-A93B-BCE6F068D8F1}">
+  <ds:schemaRefs>
+    <ds:schemaRef ds:uri="http://schemas.openxmlformats.org/officeDocument/2006/bibliography"/>
+  </ds:schemaRefs>
+</ds:datastoreItem>
 </file>
 
-<file path=customXml/item5.xml><?xml version="1.0" encoding="utf-8"?>
-<p:properties xmlns:p="http://schemas.microsoft.com/office/2006/metadata/properties" xmlns:xsi="http://www.w3.org/2001/XMLSchema-instance" xmlns:pc="http://schemas.microsoft.com/office/infopath/2007/PartnerControls">
-  <documentManagement/>
-</p:properties>
-</file>
-
-<file path=customXml/itemProps1.xml><?xml version="1.0" encoding="utf-8"?>
+<file path=customXml/itemProps2.xml><?xml version="1.0" encoding="utf-8"?>
 <ds:datastoreItem xmlns:ds="http://schemas.openxmlformats.org/officeDocument/2006/customXml" ds:itemID="{14A965A2-324B-4C52-9395-E965D0BEEB82}">
   <ds:schemaRefs>
     <ds:schemaRef ds:uri="http://schemas.microsoft.com/office/2006/metadata/contentType"/>
@@ -11557,18 +11375,11 @@
 </ds:datastoreItem>
 </file>
 
-<file path=customXml/itemProps2.xml><?xml version="1.0" encoding="utf-8"?>
-<ds:datastoreItem xmlns:ds="http://schemas.openxmlformats.org/officeDocument/2006/customXml" ds:itemID="{1384C246-71B7-4435-A93B-BCE6F068D8F1}">
+<file path=customXml/itemProps3.xml><?xml version="1.0" encoding="utf-8"?>
+<ds:datastoreItem xmlns:ds="http://schemas.openxmlformats.org/officeDocument/2006/customXml" ds:itemID="{32D870CF-B0E2-48E6-AF21-13FC0C5C3687}">
   <ds:schemaRefs>
-    <ds:schemaRef ds:uri="http://schemas.openxmlformats.org/officeDocument/2006/bibliography"/>
-  </ds:schemaRefs>
-</ds:datastoreItem>
-</file>
-
-<file path=customXml/itemProps3.xml><?xml version="1.0" encoding="utf-8"?>
-<ds:datastoreItem xmlns:ds="http://schemas.openxmlformats.org/officeDocument/2006/customXml" ds:itemID="{4E8A9591-F074-446B-902F-511FF79C122F}">
-  <ds:schemaRefs>
-    <ds:schemaRef ds:uri="http://schemas.fabasoft.com/folio/2007/fields"/>
+    <ds:schemaRef ds:uri="http://schemas.microsoft.com/office/2006/metadata/properties"/>
+    <ds:schemaRef ds:uri="http://schemas.microsoft.com/office/infopath/2007/PartnerControls"/>
   </ds:schemaRefs>
 </ds:datastoreItem>
 </file>
@@ -11582,10 +11393,9 @@
 </file>
 
 <file path=customXml/itemProps5.xml><?xml version="1.0" encoding="utf-8"?>
-<ds:datastoreItem xmlns:ds="http://schemas.openxmlformats.org/officeDocument/2006/customXml" ds:itemID="{32D870CF-B0E2-48E6-AF21-13FC0C5C3687}">
+<ds:datastoreItem xmlns:ds="http://schemas.openxmlformats.org/officeDocument/2006/customXml" ds:itemID="{4E8A9591-F074-446B-902F-511FF79C122F}">
   <ds:schemaRefs>
-    <ds:schemaRef ds:uri="http://schemas.microsoft.com/office/2006/metadata/properties"/>
-    <ds:schemaRef ds:uri="http://schemas.microsoft.com/office/infopath/2007/PartnerControls"/>
+    <ds:schemaRef ds:uri="http://schemas.fabasoft.com/folio/2007/fields"/>
   </ds:schemaRefs>
 </ds:datastoreItem>
 </file>